--- a/##base-http-编程必备基础－大话HTTP协议.docx
+++ b/##base-http-编程必备基础－大话HTTP协议.docx
@@ -47,13 +47,7 @@
         <w:t>分钟</w:t>
       </w:r>
     </w:p>
-    <w:p>
-      <w:pPr>
-        <w:rPr>
-          <w:rFonts w:hint="eastAsia"/>
-        </w:rPr>
-      </w:pPr>
-    </w:p>
+    <w:p/>
     <w:p>
       <w:pPr>
         <w:pStyle w:val="Heading2"/>
@@ -282,11 +276,6 @@
       </w:r>
     </w:p>
     <w:p>
-      <w:pPr>
-        <w:rPr>
-          <w:rFonts w:hint="eastAsia"/>
-        </w:rPr>
-      </w:pPr>
       <w:r>
         <w:rPr>
           <w:rFonts w:hint="eastAsia"/>
@@ -336,13 +325,7 @@
         <w:t>协议特性</w:t>
       </w:r>
     </w:p>
-    <w:p>
-      <w:pPr>
-        <w:rPr>
-          <w:rFonts w:hint="eastAsia"/>
-        </w:rPr>
-      </w:pPr>
-    </w:p>
+    <w:p/>
     <w:p>
       <w:r>
         <w:rPr>
@@ -370,12 +353,10 @@
       </w:r>
     </w:p>
     <w:p>
-      <w:pPr>
-        <w:rPr>
-          <w:rFonts w:hint="eastAsia"/>
-        </w:rPr>
-      </w:pPr>
-      <w:r>
+      <w:r>
+        <w:rPr>
+          <w:noProof/>
+        </w:rPr>
         <w:drawing>
           <wp:inline distT="0" distB="0" distL="0" distR="0" wp14:anchorId="7599B784" wp14:editId="73110796">
             <wp:extent cx="5274310" cy="2769235"/>
@@ -413,13 +394,7 @@
         </w:drawing>
       </w:r>
     </w:p>
-    <w:p>
-      <w:pPr>
-        <w:rPr>
-          <w:rFonts w:hint="eastAsia"/>
-        </w:rPr>
-      </w:pPr>
-    </w:p>
+    <w:p/>
     <w:p>
       <w:r>
         <w:rPr>
@@ -430,6 +405,9 @@
     </w:p>
     <w:p>
       <w:r>
+        <w:rPr>
+          <w:noProof/>
+        </w:rPr>
         <w:drawing>
           <wp:inline distT="0" distB="0" distL="0" distR="0" wp14:anchorId="4EA49E27" wp14:editId="46C09099">
             <wp:extent cx="5274310" cy="1366520"/>
@@ -489,6 +467,9 @@
     </w:p>
     <w:p>
       <w:r>
+        <w:rPr>
+          <w:noProof/>
+        </w:rPr>
         <w:lastRenderedPageBreak/>
         <w:drawing>
           <wp:inline distT="0" distB="0" distL="0" distR="0" wp14:anchorId="52C26318" wp14:editId="05B212DD">
@@ -537,6 +518,9 @@
     </w:p>
     <w:p>
       <w:r>
+        <w:rPr>
+          <w:noProof/>
+        </w:rPr>
         <w:drawing>
           <wp:inline distT="0" distB="0" distL="0" distR="0" wp14:anchorId="2A235039" wp14:editId="5FD3EF8F">
             <wp:extent cx="5274310" cy="2148205"/>
@@ -584,6 +568,9 @@
     </w:p>
     <w:p>
       <w:r>
+        <w:rPr>
+          <w:noProof/>
+        </w:rPr>
         <w:drawing>
           <wp:inline distT="0" distB="0" distL="0" distR="0" wp14:anchorId="4E6A998B" wp14:editId="3950108F">
             <wp:extent cx="5274310" cy="2051685"/>
@@ -667,6 +654,9 @@
     </w:p>
     <w:p>
       <w:r>
+        <w:rPr>
+          <w:noProof/>
+        </w:rPr>
         <w:lastRenderedPageBreak/>
         <w:drawing>
           <wp:inline distT="0" distB="0" distL="0" distR="0" wp14:anchorId="04152537" wp14:editId="6662D312">
@@ -751,6 +741,9 @@
     </w:p>
     <w:p>
       <w:r>
+        <w:rPr>
+          <w:noProof/>
+        </w:rPr>
         <w:drawing>
           <wp:inline distT="0" distB="0" distL="0" distR="0" wp14:anchorId="32335418" wp14:editId="20056BEA">
             <wp:extent cx="5274310" cy="2113915"/>
@@ -834,6 +827,9 @@
     </w:p>
     <w:p>
       <w:r>
+        <w:rPr>
+          <w:noProof/>
+        </w:rPr>
         <w:drawing>
           <wp:inline distT="0" distB="0" distL="0" distR="0" wp14:anchorId="11586B55" wp14:editId="41556152">
             <wp:extent cx="5274310" cy="2411730"/>
@@ -918,11 +914,11 @@
     <w:p>
       <w:pPr>
         <w:jc w:val="center"/>
-        <w:rPr>
-          <w:rFonts w:hint="eastAsia"/>
-        </w:rPr>
       </w:pPr>
       <w:r>
+        <w:rPr>
+          <w:noProof/>
+        </w:rPr>
         <w:lastRenderedPageBreak/>
         <w:drawing>
           <wp:inline distT="0" distB="0" distL="0" distR="0" wp14:anchorId="72BFCA60" wp14:editId="6DE33E49">
@@ -1004,6 +1000,9 @@
         <w:jc w:val="center"/>
       </w:pPr>
       <w:r>
+        <w:rPr>
+          <w:noProof/>
+        </w:rPr>
         <w:drawing>
           <wp:inline distT="0" distB="0" distL="0" distR="0" wp14:anchorId="0D8B69F2" wp14:editId="0C0B886F">
             <wp:extent cx="4261282" cy="2072668"/>
@@ -1087,6 +1086,9 @@
     </w:p>
     <w:p>
       <w:r>
+        <w:rPr>
+          <w:noProof/>
+        </w:rPr>
         <w:drawing>
           <wp:inline distT="0" distB="0" distL="0" distR="0" wp14:anchorId="70EDEF5C" wp14:editId="389D7ABA">
             <wp:extent cx="5274310" cy="1890395"/>
@@ -1157,13 +1159,10 @@
       </w:r>
     </w:p>
     <w:p>
-      <w:pPr>
-        <w:rPr>
-          <w:rFonts w:hint="eastAsia"/>
-        </w:rPr>
-      </w:pPr>
-      <w:bookmarkStart w:id="0" w:name="_GoBack"/>
-      <w:r>
+      <w:r>
+        <w:rPr>
+          <w:noProof/>
+        </w:rPr>
         <w:drawing>
           <wp:inline distT="0" distB="0" distL="0" distR="0" wp14:anchorId="40BA5BCA" wp14:editId="5E15E69F">
             <wp:extent cx="5274310" cy="2043430"/>
@@ -1200,19 +1199,12 @@
           </wp:inline>
         </w:drawing>
       </w:r>
-      <w:bookmarkEnd w:id="0"/>
-    </w:p>
-    <w:p/>
-    <w:p/>
-    <w:p/>
-    <w:p/>
-    <w:p>
-      <w:pPr>
-        <w:rPr>
-          <w:rFonts w:hint="eastAsia"/>
-        </w:rPr>
-      </w:pPr>
-    </w:p>
+    </w:p>
+    <w:p/>
+    <w:p/>
+    <w:p/>
+    <w:p/>
+    <w:p/>
     <w:p>
       <w:pPr>
         <w:pStyle w:val="Heading2"/>
@@ -1255,11 +1247,6 @@
       </w:r>
     </w:p>
     <w:p>
-      <w:pPr>
-        <w:rPr>
-          <w:rFonts w:hint="eastAsia"/>
-        </w:rPr>
-      </w:pPr>
       <w:r>
         <w:rPr>
           <w:rFonts w:hint="eastAsia"/>
@@ -1374,8 +1361,375 @@
         <w:t>浏览器背后的故事</w:t>
       </w:r>
     </w:p>
-    <w:p/>
-    <w:p/>
+    <w:p>
+      <w:r>
+        <w:rPr>
+          <w:rFonts w:hint="eastAsia"/>
+        </w:rPr>
+        <w:t>这里对访问慕课网的</w:t>
+      </w:r>
+      <w:r>
+        <w:rPr>
+          <w:rFonts w:hint="eastAsia"/>
+        </w:rPr>
+        <w:t>一个流程</w:t>
+      </w:r>
+      <w:r>
+        <w:rPr>
+          <w:rFonts w:hint="eastAsia"/>
+        </w:rPr>
+        <w:t>，还有域名啊，这些做了些讲解</w:t>
+      </w:r>
+    </w:p>
+    <w:p>
+      <w:r>
+        <w:drawing>
+          <wp:inline distT="0" distB="0" distL="0" distR="0" wp14:anchorId="7E753970" wp14:editId="7991B4C5">
+            <wp:extent cx="5274310" cy="2414905"/>
+            <wp:effectExtent l="0" t="0" r="0" b="0"/>
+            <wp:docPr id="13" name="Picture 13"/>
+            <wp:cNvGraphicFramePr>
+              <a:graphicFrameLocks xmlns:a="http://schemas.openxmlformats.org/drawingml/2006/main" noChangeAspect="1"/>
+            </wp:cNvGraphicFramePr>
+            <a:graphic xmlns:a="http://schemas.openxmlformats.org/drawingml/2006/main">
+              <a:graphicData uri="http://schemas.openxmlformats.org/drawingml/2006/picture">
+                <pic:pic xmlns:pic="http://schemas.openxmlformats.org/drawingml/2006/picture">
+                  <pic:nvPicPr>
+                    <pic:cNvPr id="1" name=""/>
+                    <pic:cNvPicPr/>
+                  </pic:nvPicPr>
+                  <pic:blipFill>
+                    <a:blip r:embed="rId19"/>
+                    <a:stretch>
+                      <a:fillRect/>
+                    </a:stretch>
+                  </pic:blipFill>
+                  <pic:spPr>
+                    <a:xfrm>
+                      <a:off x="0" y="0"/>
+                      <a:ext cx="5274310" cy="2414905"/>
+                    </a:xfrm>
+                    <a:prstGeom prst="rect">
+                      <a:avLst/>
+                    </a:prstGeom>
+                  </pic:spPr>
+                </pic:pic>
+              </a:graphicData>
+            </a:graphic>
+          </wp:inline>
+        </w:drawing>
+      </w:r>
+    </w:p>
+    <w:p>
+      <w:r>
+        <w:rPr>
+          <w:rFonts w:hint="eastAsia"/>
+        </w:rPr>
+        <w:t>》》</w:t>
+      </w:r>
+      <w:r>
+        <w:rPr>
+          <w:rFonts w:hint="eastAsia"/>
+        </w:rPr>
+        <w:t>HTTP</w:t>
+      </w:r>
+      <w:r>
+        <w:rPr>
+          <w:rFonts w:hint="eastAsia"/>
+        </w:rPr>
+        <w:t>是什么：</w:t>
+      </w:r>
+    </w:p>
+    <w:p>
+      <w:r>
+        <w:t>1</w:t>
+      </w:r>
+      <w:r>
+        <w:rPr>
+          <w:rFonts w:hint="eastAsia"/>
+        </w:rPr>
+        <w:t>、超文本传输协议</w:t>
+      </w:r>
+      <w:r>
+        <w:rPr>
+          <w:rFonts w:hint="eastAsia"/>
+        </w:rPr>
+        <w:t>(</w:t>
+      </w:r>
+      <w:r>
+        <w:t>HTTP)</w:t>
+      </w:r>
+      <w:r>
+        <w:rPr>
+          <w:rFonts w:hint="eastAsia"/>
+        </w:rPr>
+        <w:t xml:space="preserve"> </w:t>
+      </w:r>
+      <w:r>
+        <w:rPr>
+          <w:rFonts w:hint="eastAsia"/>
+        </w:rPr>
+        <w:t>是一种</w:t>
+      </w:r>
+      <w:r>
+        <w:rPr>
+          <w:rFonts w:hint="eastAsia"/>
+          <w:b/>
+          <w:bCs/>
+          <w:color w:val="FF0000"/>
+        </w:rPr>
+        <w:t>通信协议</w:t>
+      </w:r>
+      <w:r>
+        <w:rPr>
+          <w:rFonts w:hint="eastAsia"/>
+        </w:rPr>
+        <w:t>，它允许将超文本标记语言</w:t>
+      </w:r>
+      <w:r>
+        <w:rPr>
+          <w:rFonts w:hint="eastAsia"/>
+        </w:rPr>
+        <w:t>(HT</w:t>
+      </w:r>
+      <w:r>
+        <w:t>ML)</w:t>
+      </w:r>
+      <w:r>
+        <w:rPr>
+          <w:rFonts w:hint="eastAsia"/>
+        </w:rPr>
+        <w:t>文档从</w:t>
+      </w:r>
+      <w:r>
+        <w:rPr>
+          <w:rFonts w:hint="eastAsia"/>
+        </w:rPr>
+        <w:t xml:space="preserve"> Web </w:t>
+      </w:r>
+      <w:r>
+        <w:rPr>
+          <w:rFonts w:hint="eastAsia"/>
+        </w:rPr>
+        <w:t>服务器传送到客户端的浏览器</w:t>
+      </w:r>
+    </w:p>
+    <w:p>
+      <w:r>
+        <w:t>2</w:t>
+      </w:r>
+      <w:r>
+        <w:rPr>
+          <w:rFonts w:hint="eastAsia"/>
+        </w:rPr>
+        <w:t>、</w:t>
+      </w:r>
+      <w:r>
+        <w:rPr>
+          <w:rFonts w:hint="eastAsia"/>
+        </w:rPr>
+        <w:t xml:space="preserve">HTTP </w:t>
+      </w:r>
+      <w:r>
+        <w:rPr>
+          <w:rFonts w:hint="eastAsia"/>
+        </w:rPr>
+        <w:t>是一种属于</w:t>
+      </w:r>
+      <w:r>
+        <w:rPr>
+          <w:rFonts w:hint="eastAsia"/>
+          <w:b/>
+          <w:bCs/>
+          <w:color w:val="FF0000"/>
+        </w:rPr>
+        <w:t>应用层的面向对象的协议</w:t>
+      </w:r>
+      <w:r>
+        <w:rPr>
+          <w:rFonts w:hint="eastAsia"/>
+        </w:rPr>
+        <w:t>，由于其简捷、快速的方式，适用于分布式超媒体信息系统。它于</w:t>
+      </w:r>
+      <w:r>
+        <w:rPr>
+          <w:rFonts w:hint="eastAsia"/>
+        </w:rPr>
+        <w:t xml:space="preserve"> </w:t>
+      </w:r>
+      <w:r>
+        <w:t>1990</w:t>
+      </w:r>
+      <w:r>
+        <w:rPr>
+          <w:rFonts w:hint="eastAsia"/>
+        </w:rPr>
+        <w:t xml:space="preserve"> </w:t>
+      </w:r>
+      <w:r>
+        <w:rPr>
+          <w:rFonts w:hint="eastAsia"/>
+        </w:rPr>
+        <w:t>年提出，经过几年的使用与发展，得到不断地完善和扩展</w:t>
+      </w:r>
+    </w:p>
+    <w:p/>
+    <w:p>
+      <w:r>
+        <w:rPr>
+          <w:rFonts w:hint="eastAsia"/>
+        </w:rPr>
+        <w:t>》》</w:t>
+      </w:r>
+      <w:r>
+        <w:rPr>
+          <w:rFonts w:hint="eastAsia"/>
+        </w:rPr>
+        <w:t xml:space="preserve">Web </w:t>
+      </w:r>
+      <w:r>
+        <w:rPr>
+          <w:rFonts w:hint="eastAsia"/>
+        </w:rPr>
+        <w:t>与</w:t>
+      </w:r>
+      <w:r>
+        <w:rPr>
+          <w:rFonts w:hint="eastAsia"/>
+        </w:rPr>
+        <w:t xml:space="preserve"> HTTP</w:t>
+      </w:r>
+      <w:r>
+        <w:rPr>
+          <w:rFonts w:hint="eastAsia"/>
+        </w:rPr>
+        <w:t>：</w:t>
+      </w:r>
+    </w:p>
+    <w:p>
+      <w:r>
+        <w:t>1</w:t>
+      </w:r>
+      <w:r>
+        <w:rPr>
+          <w:rFonts w:hint="eastAsia"/>
+        </w:rPr>
+        <w:t>、</w:t>
+      </w:r>
+      <w:r>
+        <w:rPr>
+          <w:rFonts w:hint="eastAsia"/>
+        </w:rPr>
+        <w:t xml:space="preserve">web </w:t>
+      </w:r>
+      <w:r>
+        <w:rPr>
+          <w:rFonts w:hint="eastAsia"/>
+        </w:rPr>
+        <w:t>是一种基于超文本和</w:t>
+      </w:r>
+      <w:r>
+        <w:rPr>
+          <w:rFonts w:hint="eastAsia"/>
+        </w:rPr>
+        <w:t xml:space="preserve"> HTTp </w:t>
+      </w:r>
+      <w:r>
+        <w:rPr>
+          <w:rFonts w:hint="eastAsia"/>
+        </w:rPr>
+        <w:t>的、全球性的、动态交互的、跨平台的分布式</w:t>
+      </w:r>
+      <w:r>
+        <w:rPr>
+          <w:rFonts w:hint="eastAsia"/>
+          <w:b/>
+          <w:bCs/>
+          <w:color w:val="FF0000"/>
+        </w:rPr>
+        <w:t>图形信息系统</w:t>
+      </w:r>
+    </w:p>
+    <w:p>
+      <w:pPr>
+        <w:rPr>
+          <w:rFonts w:hint="eastAsia"/>
+        </w:rPr>
+      </w:pPr>
+      <w:r>
+        <w:t>2</w:t>
+      </w:r>
+      <w:r>
+        <w:rPr>
+          <w:rFonts w:hint="eastAsia"/>
+        </w:rPr>
+        <w:t>、</w:t>
+      </w:r>
+      <w:r>
+        <w:rPr>
+          <w:rFonts w:hint="eastAsia"/>
+        </w:rPr>
+        <w:t>建立在</w:t>
+      </w:r>
+      <w:r>
+        <w:rPr>
+          <w:rFonts w:hint="eastAsia"/>
+        </w:rPr>
+        <w:t xml:space="preserve">Internet </w:t>
+      </w:r>
+      <w:r>
+        <w:rPr>
+          <w:rFonts w:hint="eastAsia"/>
+        </w:rPr>
+        <w:t>上的一种</w:t>
+      </w:r>
+      <w:r>
+        <w:rPr>
+          <w:rFonts w:hint="eastAsia"/>
+          <w:b/>
+          <w:bCs/>
+          <w:color w:val="FF0000"/>
+        </w:rPr>
+        <w:t>网络服务</w:t>
+      </w:r>
+      <w:r>
+        <w:rPr>
+          <w:rFonts w:hint="eastAsia"/>
+        </w:rPr>
+        <w:t>，为浏览者在</w:t>
+      </w:r>
+      <w:r>
+        <w:rPr>
+          <w:rFonts w:hint="eastAsia"/>
+        </w:rPr>
+        <w:t xml:space="preserve"> Internat </w:t>
+      </w:r>
+      <w:r>
+        <w:rPr>
+          <w:rFonts w:hint="eastAsia"/>
+        </w:rPr>
+        <w:t>上查找和浏览信息提供了图形化的、易于访问的直观界面，其中的文档及超级链接将</w:t>
+      </w:r>
+      <w:r>
+        <w:rPr>
+          <w:rFonts w:hint="eastAsia"/>
+        </w:rPr>
+        <w:t xml:space="preserve"> Internet </w:t>
+      </w:r>
+      <w:r>
+        <w:rPr>
+          <w:rFonts w:hint="eastAsia"/>
+        </w:rPr>
+        <w:t>上的信息节点组织成一个互为关联的网站结构</w:t>
+      </w:r>
+    </w:p>
+    <w:p>
+      <w:pPr>
+        <w:rPr>
+          <w:rFonts w:hint="eastAsia"/>
+        </w:rPr>
+      </w:pPr>
+    </w:p>
     <w:p>
       <w:pPr>
         <w:pStyle w:val="Heading3"/>
@@ -1403,6 +1757,7 @@
         <w:rPr>
           <w:rFonts w:hint="eastAsia"/>
         </w:rPr>
+        <w:lastRenderedPageBreak/>
         <w:t>通过</w:t>
       </w:r>
       <w:r>
@@ -1509,6 +1864,142 @@
         <w:t>请求的第一次亲密接触</w:t>
       </w:r>
     </w:p>
+    <w:p>
+      <w:r>
+        <w:rPr>
+          <w:rFonts w:hint="eastAsia"/>
+        </w:rPr>
+        <w:t>》》现在，我们已经了解了</w:t>
+      </w:r>
+      <w:r>
+        <w:rPr>
+          <w:rFonts w:hint="eastAsia"/>
+        </w:rPr>
+        <w:t xml:space="preserve"> HTTP </w:t>
+      </w:r>
+      <w:r>
+        <w:rPr>
+          <w:rFonts w:hint="eastAsia"/>
+        </w:rPr>
+        <w:t>协议的基本概念，也知道了我们是如何在浏览器如何访问到我们想要的网站资源部的</w:t>
+      </w:r>
+    </w:p>
+    <w:p/>
+    <w:p>
+      <w:r>
+        <w:rPr>
+          <w:rFonts w:hint="eastAsia"/>
+        </w:rPr>
+        <w:t>》》</w:t>
+      </w:r>
+      <w:r>
+        <w:rPr>
+          <w:rFonts w:hint="eastAsia"/>
+        </w:rPr>
+        <w:t>那么对于浏览器来说，</w:t>
+      </w:r>
+      <w:r>
+        <w:rPr>
+          <w:rFonts w:hint="eastAsia"/>
+        </w:rPr>
+        <w:t xml:space="preserve">HTTP </w:t>
+      </w:r>
+      <w:r>
+        <w:rPr>
+          <w:rFonts w:hint="eastAsia"/>
+        </w:rPr>
+        <w:t>请求到底是什么样子的呢？让我们一起来跟踪查看一下</w:t>
+      </w:r>
+      <w:r>
+        <w:rPr>
+          <w:rFonts w:hint="eastAsia"/>
+        </w:rPr>
+        <w:t>！</w:t>
+      </w:r>
+    </w:p>
+    <w:p/>
+    <w:p>
+      <w:r>
+        <w:rPr>
+          <w:rFonts w:hint="eastAsia"/>
+        </w:rPr>
+        <w:t>》》</w:t>
+      </w:r>
+      <w:r>
+        <w:rPr>
+          <w:rFonts w:hint="eastAsia"/>
+        </w:rPr>
+        <w:t>使用两个工具来具体看一下</w:t>
+      </w:r>
+      <w:r>
+        <w:rPr>
+          <w:rFonts w:hint="eastAsia"/>
+        </w:rPr>
+        <w:t xml:space="preserve"> HTTP </w:t>
+      </w:r>
+      <w:r>
+        <w:rPr>
+          <w:rFonts w:hint="eastAsia"/>
+        </w:rPr>
+        <w:t>请求的到底是什么样子的</w:t>
+      </w:r>
+      <w:r>
+        <w:rPr>
+          <w:rFonts w:hint="eastAsia"/>
+        </w:rPr>
+        <w:t>，一个是</w:t>
+      </w:r>
+      <w:r>
+        <w:rPr>
+          <w:rFonts w:hint="eastAsia"/>
+        </w:rPr>
+        <w:t xml:space="preserve"> w</w:t>
+      </w:r>
+      <w:r>
+        <w:rPr>
+          <w:rFonts w:hint="eastAsia"/>
+        </w:rPr>
+        <w:t>ire</w:t>
+      </w:r>
+      <w:r>
+        <w:rPr>
+          <w:rFonts w:hint="eastAsia"/>
+        </w:rPr>
+        <w:t>shark</w:t>
+      </w:r>
+      <w:r>
+        <w:rPr>
+          <w:rFonts w:hint="eastAsia"/>
+        </w:rPr>
+        <w:t>，还有一个</w:t>
+      </w:r>
+      <w:r>
+        <w:rPr>
+          <w:rFonts w:hint="eastAsia"/>
+        </w:rPr>
+        <w:t>是浏览器开发</w:t>
+      </w:r>
+      <w:r>
+        <w:rPr>
+          <w:rFonts w:hint="eastAsia"/>
+        </w:rPr>
+        <w:t>工具看一下</w:t>
+      </w:r>
+      <w:r>
+        <w:rPr>
+          <w:rFonts w:hint="eastAsia"/>
+        </w:rPr>
+        <w:t xml:space="preserve"> HTTP </w:t>
+      </w:r>
+      <w:r>
+        <w:rPr>
+          <w:rFonts w:hint="eastAsia"/>
+        </w:rPr>
+        <w:t>的一些信息</w:t>
+      </w:r>
+      <w:bookmarkStart w:id="0" w:name="_GoBack"/>
+      <w:bookmarkEnd w:id="0"/>
+    </w:p>
     <w:p/>
     <w:p>
       <w:pPr>
@@ -1516,7 +2007,80 @@
           <w:rFonts w:hint="eastAsia"/>
         </w:rPr>
       </w:pPr>
-    </w:p>
+      <w:r>
+        <w:rPr>
+          <w:rFonts w:hint="eastAsia"/>
+        </w:rPr>
+        <w:t>》》</w:t>
+      </w:r>
+      <w:r>
+        <w:rPr>
+          <w:rFonts w:hint="eastAsia"/>
+        </w:rPr>
+        <w:t>wireshark</w:t>
+      </w:r>
+      <w:r>
+        <w:rPr>
+          <w:rFonts w:hint="eastAsia"/>
+        </w:rPr>
+        <w:t>：</w:t>
+      </w:r>
+      <w:r>
+        <w:rPr>
+          <w:rFonts w:hint="eastAsia"/>
+        </w:rPr>
+        <w:t>h</w:t>
+      </w:r>
+      <w:r>
+        <w:t>ttps://www.wireshark.</w:t>
+      </w:r>
+      <w:r>
+        <w:t>org</w:t>
+      </w:r>
+      <w:r>
+        <w:t xml:space="preserve"> </w:t>
+      </w:r>
+      <w:r>
+        <w:rPr>
+          <w:rFonts w:hint="eastAsia"/>
+        </w:rPr>
+        <w:t>最新版本是</w:t>
+      </w:r>
+      <w:r>
+        <w:rPr>
+          <w:rFonts w:hint="eastAsia"/>
+        </w:rPr>
+        <w:t>3</w:t>
+      </w:r>
+      <w:r>
+        <w:t>.0.3</w:t>
+      </w:r>
+      <w:r>
+        <w:rPr>
+          <w:rFonts w:hint="eastAsia"/>
+        </w:rPr>
+        <w:t>，不管什么版本，下载</w:t>
+      </w:r>
+      <w:r>
+        <w:rPr>
+          <w:rFonts w:hint="eastAsia"/>
+        </w:rPr>
+        <w:t xml:space="preserve"> stable </w:t>
+      </w:r>
+      <w:r>
+        <w:rPr>
+          <w:rFonts w:hint="eastAsia"/>
+        </w:rPr>
+        <w:t>稳定的版本即可</w:t>
+      </w:r>
+      <w:r>
+        <w:rPr>
+          <w:rFonts w:hint="eastAsia"/>
+        </w:rPr>
+        <w:t>。</w:t>
+      </w:r>
+    </w:p>
+    <w:p/>
     <w:p/>
     <w:p>
       <w:pPr>
@@ -1570,7 +2134,6 @@
         <w:rPr>
           <w:rFonts w:hint="eastAsia"/>
         </w:rPr>
-        <w:lastRenderedPageBreak/>
         <w:t xml:space="preserve">HTTP </w:t>
       </w:r>
       <w:r>
@@ -1771,9 +2334,6 @@
     <w:p>
       <w:pPr>
         <w:pStyle w:val="Heading2"/>
-        <w:rPr>
-          <w:rFonts w:hint="eastAsia"/>
-        </w:rPr>
       </w:pPr>
       <w:r>
         <w:rPr>
@@ -1782,13 +2342,7 @@
         <w:t>课程总结</w:t>
       </w:r>
     </w:p>
-    <w:p>
-      <w:pPr>
-        <w:rPr>
-          <w:rFonts w:hint="eastAsia"/>
-        </w:rPr>
-      </w:pPr>
-    </w:p>
+    <w:p/>
     <w:sectPr>
       <w:pgSz w:w="11906" w:h="16838"/>
       <w:pgMar w:top="1440" w:right="1800" w:bottom="1440" w:left="1800" w:header="851" w:footer="992" w:gutter="0"/>
@@ -2012,7 +2566,7 @@
     </w:rPrDefault>
     <w:pPrDefault/>
   </w:docDefaults>
-  <w:latentStyles w:defLockedState="0" w:defUIPriority="99" w:defSemiHidden="0" w:defUnhideWhenUsed="0" w:defQFormat="0" w:count="376">
+  <w:latentStyles w:defLockedState="0" w:defUIPriority="99" w:defSemiHidden="0" w:defUnhideWhenUsed="0" w:defQFormat="0" w:count="377">
     <w:lsdException w:name="Normal" w:uiPriority="0" w:qFormat="1"/>
     <w:lsdException w:name="heading 1" w:uiPriority="9" w:qFormat="1"/>
     <w:lsdException w:name="heading 2" w:semiHidden="1" w:uiPriority="9" w:unhideWhenUsed="1" w:qFormat="1"/>
@@ -2118,7 +2672,6 @@
     <w:lsdException w:name="HTML Sample" w:semiHidden="1" w:unhideWhenUsed="1"/>
     <w:lsdException w:name="HTML Typewriter" w:semiHidden="1" w:unhideWhenUsed="1"/>
     <w:lsdException w:name="HTML Variable" w:semiHidden="1" w:unhideWhenUsed="1"/>
-    <w:lsdException w:name="Normal Table" w:semiHidden="1" w:unhideWhenUsed="1"/>
     <w:lsdException w:name="annotation subject" w:semiHidden="1" w:unhideWhenUsed="1"/>
     <w:lsdException w:name="No List" w:semiHidden="1" w:unhideWhenUsed="1"/>
     <w:lsdException w:name="Outline List 1" w:semiHidden="1" w:unhideWhenUsed="1"/>
@@ -2165,10 +2718,8 @@
     <w:lsdException w:name="Table Subtle 2" w:semiHidden="1" w:unhideWhenUsed="1"/>
     <w:lsdException w:name="Table Web 1" w:semiHidden="1" w:unhideWhenUsed="1"/>
     <w:lsdException w:name="Table Web 2" w:semiHidden="1" w:unhideWhenUsed="1"/>
-    <w:lsdException w:name="Table Web 3" w:semiHidden="1" w:unhideWhenUsed="1"/>
     <w:lsdException w:name="Balloon Text" w:semiHidden="1" w:unhideWhenUsed="1"/>
-    <w:lsdException w:name="Table Grid" w:semiHidden="1" w:uiPriority="59" w:unhideWhenUsed="1"/>
-    <w:lsdException w:name="Table Theme" w:semiHidden="1" w:unhideWhenUsed="1"/>
+    <w:lsdException w:name="Table Grid" w:uiPriority="59"/>
     <w:lsdException w:name="Placeholder Text" w:semiHidden="1"/>
     <w:lsdException w:name="No Spacing" w:uiPriority="1" w:qFormat="1"/>
     <w:lsdException w:name="Light Shading" w:uiPriority="60"/>
@@ -2389,6 +2940,7 @@
     <w:lsdException w:name="Hashtag" w:semiHidden="1" w:unhideWhenUsed="1"/>
     <w:lsdException w:name="Unresolved Mention" w:semiHidden="1" w:unhideWhenUsed="1"/>
     <w:lsdException w:name="Smart Link" w:semiHidden="1" w:unhideWhenUsed="1"/>
+    <w:lsdException w:name="Smart Link Error" w:semiHidden="1" w:unhideWhenUsed="1"/>
   </w:latentStyles>
   <w:style w:type="paragraph" w:default="1" w:styleId="Normal">
     <w:name w:val="Normal"/>
